--- a/readme-Dong-2017761015.docx
+++ b/readme-Dong-2017761015.docx
@@ -523,8 +523,6 @@
         </w:rPr>
         <w:t>包可执行权限</w:t>
       </w:r>
-      <w:bookmarkStart w:id="0" w:name="_GoBack"/>
-      <w:bookmarkEnd w:id="0"/>
     </w:p>
     <w:p>
       <w:pPr>
@@ -609,79 +607,13 @@
     <w:p>
       <w:pPr>
         <w:ind w:firstLine="480"/>
-        <w:rPr>
-          <w:rFonts w:hint="eastAsia"/>
-        </w:rPr>
-      </w:pPr>
-      <w:r>
-        <w:t>涉及以下两个脚本文件：</w:t>
-      </w:r>
-      <w:r>
-        <w:rPr>
-          <w:rFonts w:hint="eastAsia"/>
-        </w:rPr>
-        <w:t>start.py start.sh</w:t>
-      </w:r>
-      <w:r>
-        <w:rPr>
-          <w:rFonts w:hint="eastAsia"/>
-        </w:rPr>
-        <w:t>两个文件</w:t>
-      </w:r>
-    </w:p>
-    <w:p>
-      <w:pPr>
-        <w:ind w:firstLine="482"/>
-        <w:rPr>
-          <w:rStyle w:val="a8"/>
-        </w:rPr>
-      </w:pPr>
-      <w:r>
-        <w:rPr>
-          <w:rStyle w:val="a8"/>
-        </w:rPr>
-        <w:t>3.1</w:t>
-      </w:r>
-      <w:r>
-        <w:rPr>
-          <w:rStyle w:val="a8"/>
-        </w:rPr>
-        <w:t>批量执行</w:t>
-      </w:r>
-    </w:p>
-    <w:p>
-      <w:pPr>
-        <w:ind w:firstLine="480"/>
-      </w:pPr>
-      <w:r>
-        <w:t>批量执行会</w:t>
-      </w:r>
-      <w:r>
-        <w:t>FTP</w:t>
-      </w:r>
-      <w:r>
-        <w:t>、</w:t>
-      </w:r>
-      <w:r>
-        <w:t>HTTP</w:t>
-      </w:r>
-      <w:r>
-        <w:t>、</w:t>
-      </w:r>
-      <w:r>
-        <w:t>IMCHAT</w:t>
-      </w:r>
-      <w:r>
-        <w:t>的数据，执行命令如下：</w:t>
-      </w:r>
-    </w:p>
-    <w:p>
-      <w:pPr>
-        <w:ind w:firstLine="480"/>
-        <w:rPr>
-          <w:rFonts w:hint="eastAsia"/>
-        </w:rPr>
-      </w:pPr>
+      </w:pPr>
+      <w:r>
+        <w:rPr>
+          <w:rFonts w:hint="eastAsia"/>
+        </w:rPr>
+        <w:t>后台执行：</w:t>
+      </w:r>
     </w:p>
     <w:p>
       <w:pPr>
@@ -705,7 +637,8 @@
           <w:tab w:val="left" w:pos="13740"/>
           <w:tab w:val="left" w:pos="14656"/>
         </w:tabs>
-        <w:ind w:firstLine="600"/>
+        <w:spacing w:line="240" w:lineRule="auto"/>
+        <w:ind w:firstLineChars="0" w:firstLine="600"/>
         <w:jc w:val="left"/>
         <w:rPr>
           <w:rFonts w:cs="宋体"/>
@@ -725,7 +658,7 @@
           <w:sz w:val="30"/>
           <w:szCs w:val="30"/>
         </w:rPr>
-        <w:t xml:space="preserve">python </w:t>
+        <w:t xml:space="preserve">nohup </w:t>
       </w:r>
       <w:r>
         <w:rPr>
@@ -735,212 +668,105 @@
           <w:sz w:val="30"/>
           <w:szCs w:val="30"/>
         </w:rPr>
-        <w:t>startup.py [</w:t>
-      </w:r>
-      <w:r>
-        <w:rPr>
-          <w:rFonts w:ascii="YaHei Consolas Hybrid" w:eastAsia="YaHei Consolas Hybrid" w:hAnsi="YaHei Consolas Hybrid" w:cs="宋体" w:hint="eastAsia"/>
-          <w:color w:val="A9B7C6"/>
-          <w:kern w:val="0"/>
-          <w:sz w:val="30"/>
-          <w:szCs w:val="30"/>
-        </w:rPr>
-        <w:t>开始日期</w:t>
-      </w:r>
-      <w:r>
-        <w:rPr>
-          <w:rFonts w:cs="宋体"/>
-          <w:color w:val="A9B7C6"/>
-          <w:kern w:val="0"/>
-          <w:sz w:val="30"/>
-          <w:szCs w:val="30"/>
-        </w:rPr>
-        <w:t>] [</w:t>
-      </w:r>
-      <w:r>
-        <w:rPr>
-          <w:rFonts w:ascii="YaHei Consolas Hybrid" w:eastAsia="YaHei Consolas Hybrid" w:hAnsi="YaHei Consolas Hybrid" w:cs="宋体" w:hint="eastAsia"/>
-          <w:color w:val="A9B7C6"/>
-          <w:kern w:val="0"/>
-          <w:sz w:val="30"/>
-          <w:szCs w:val="30"/>
-        </w:rPr>
-        <w:t>结束日期</w:t>
-      </w:r>
-      <w:r>
-        <w:rPr>
-          <w:rFonts w:cs="宋体"/>
-          <w:color w:val="A9B7C6"/>
-          <w:kern w:val="0"/>
-          <w:sz w:val="30"/>
-          <w:szCs w:val="30"/>
-        </w:rPr>
-        <w:t>]</w:t>
-      </w:r>
-    </w:p>
-    <w:p>
-      <w:pPr>
-        <w:ind w:firstLine="480"/>
-      </w:pPr>
-    </w:p>
-    <w:p>
-      <w:pPr>
-        <w:ind w:firstLine="480"/>
-      </w:pPr>
-      <w:r>
-        <w:rPr>
-          <w:rFonts w:hint="eastAsia"/>
-        </w:rPr>
-        <w:t>第一个参数：开始日期</w:t>
-      </w:r>
-    </w:p>
-    <w:p>
-      <w:pPr>
-        <w:ind w:firstLine="480"/>
-      </w:pPr>
-      <w:r>
-        <w:t>第二个参数：结束日期</w:t>
-      </w:r>
-    </w:p>
-    <w:p>
-      <w:pPr>
-        <w:ind w:firstLine="480"/>
-      </w:pPr>
-      <w:r>
-        <w:t>开始日期一定要大于等于结束日期，因为数据是从后向前导的</w:t>
-      </w:r>
-    </w:p>
-    <w:p>
-      <w:pPr>
-        <w:ind w:firstLine="480"/>
-      </w:pPr>
-      <w:r>
-        <w:rPr>
-          <w:rFonts w:hint="eastAsia"/>
-        </w:rPr>
-        <w:t>例如：</w:t>
-      </w:r>
-    </w:p>
-    <w:p>
-      <w:pPr>
-        <w:widowControl/>
-        <w:shd w:val="clear" w:color="auto" w:fill="2B2B2B"/>
-        <w:tabs>
-          <w:tab w:val="left" w:pos="916"/>
-          <w:tab w:val="left" w:pos="1832"/>
-          <w:tab w:val="left" w:pos="2748"/>
-          <w:tab w:val="left" w:pos="3664"/>
-          <w:tab w:val="left" w:pos="4580"/>
-          <w:tab w:val="left" w:pos="5496"/>
-          <w:tab w:val="left" w:pos="6412"/>
-          <w:tab w:val="left" w:pos="7328"/>
-          <w:tab w:val="left" w:pos="8244"/>
-          <w:tab w:val="left" w:pos="9160"/>
-          <w:tab w:val="left" w:pos="10076"/>
-          <w:tab w:val="left" w:pos="10992"/>
-          <w:tab w:val="left" w:pos="11908"/>
-          <w:tab w:val="left" w:pos="12824"/>
-          <w:tab w:val="left" w:pos="13740"/>
-          <w:tab w:val="left" w:pos="14656"/>
-        </w:tabs>
-        <w:ind w:firstLine="600"/>
-        <w:jc w:val="left"/>
-        <w:rPr>
-          <w:rFonts w:cs="宋体"/>
-          <w:color w:val="A9B7C6"/>
-          <w:kern w:val="0"/>
-          <w:sz w:val="30"/>
-          <w:szCs w:val="30"/>
-        </w:rPr>
-      </w:pPr>
-      <w:r>
-        <w:rPr>
-          <w:rFonts w:cs="宋体"/>
-          <w:i/>
-          <w:iCs/>
-          <w:color w:val="C57633"/>
-          <w:kern w:val="0"/>
-          <w:sz w:val="30"/>
-          <w:szCs w:val="30"/>
-        </w:rPr>
-        <w:t xml:space="preserve">python </w:t>
-      </w:r>
-      <w:r>
-        <w:rPr>
-          <w:rFonts w:cs="宋体"/>
-          <w:color w:val="A9B7C6"/>
-          <w:kern w:val="0"/>
-          <w:sz w:val="30"/>
-          <w:szCs w:val="30"/>
-        </w:rPr>
-        <w:t>startup.py 2017-06-29 2017-06-20</w:t>
+        <w:t>python startup.py &amp;</w:t>
       </w:r>
     </w:p>
     <w:p>
       <w:pPr>
         <w:ind w:firstLineChars="0" w:firstLine="0"/>
-        <w:rPr>
-          <w:rFonts w:hint="eastAsia"/>
-        </w:rPr>
-      </w:pPr>
+      </w:pPr>
+      <w:r>
+        <w:tab/>
+      </w:r>
+      <w:r>
+        <w:t>功能说明：</w:t>
+      </w:r>
     </w:p>
     <w:p>
       <w:pPr>
         <w:ind w:firstLineChars="0" w:firstLine="0"/>
-        <w:rPr>
-          <w:rStyle w:val="a8"/>
-        </w:rPr>
-      </w:pPr>
-      <w:r>
-        <w:tab/>
-      </w:r>
-      <w:r>
-        <w:rPr>
-          <w:rStyle w:val="a8"/>
-        </w:rPr>
-        <w:t>3.2</w:t>
-      </w:r>
-      <w:r>
-        <w:rPr>
-          <w:rStyle w:val="a8"/>
-        </w:rPr>
-        <w:t>单独执行：复制</w:t>
-      </w:r>
-      <w:r>
-        <w:rPr>
-          <w:rStyle w:val="a8"/>
-        </w:rPr>
-        <w:t>start.sh</w:t>
-      </w:r>
-      <w:r>
-        <w:rPr>
-          <w:rStyle w:val="a8"/>
-        </w:rPr>
-        <w:t>里的命令</w:t>
+      </w:pPr>
+      <w:r>
+        <w:t>在</w:t>
+      </w:r>
+      <w:r>
+        <w:rPr>
+          <w:rFonts w:hint="eastAsia"/>
+        </w:rPr>
+        <w:t>每天的</w:t>
+      </w:r>
+      <w:r>
+        <w:rPr>
+          <w:rFonts w:hint="eastAsia"/>
+        </w:rPr>
+        <w:t>0</w:t>
+      </w:r>
+      <w:r>
+        <w:rPr>
+          <w:rFonts w:hint="eastAsia"/>
+        </w:rPr>
+        <w:t>点到</w:t>
+      </w:r>
+      <w:r>
+        <w:rPr>
+          <w:rFonts w:hint="eastAsia"/>
+        </w:rPr>
+        <w:t>3</w:t>
+      </w:r>
+      <w:r>
+        <w:rPr>
+          <w:rFonts w:hint="eastAsia"/>
+        </w:rPr>
+        <w:t>点之间索引前一天的数据，</w:t>
       </w:r>
     </w:p>
     <w:p>
       <w:pPr>
         <w:ind w:firstLineChars="0" w:firstLine="0"/>
-        <w:rPr>
-          <w:rFonts w:hint="eastAsia"/>
-        </w:rPr>
-      </w:pPr>
-      <w:r>
-        <w:t>具体的</w:t>
-      </w:r>
-      <w:r>
-        <w:rPr>
-          <w:rFonts w:hint="eastAsia"/>
-        </w:rPr>
-        <w:t>start.sh</w:t>
-      </w:r>
-      <w:r>
-        <w:rPr>
-          <w:rFonts w:hint="eastAsia"/>
-        </w:rPr>
-        <w:t>脚本文件里有说明</w:t>
-      </w:r>
+      </w:pPr>
+      <w:r>
+        <w:rPr>
+          <w:rFonts w:hint="eastAsia"/>
+        </w:rPr>
+        <w:t>如果已经索引过了，索引</w:t>
+      </w:r>
+      <w:r>
+        <w:rPr>
+          <w:rFonts w:hint="eastAsia"/>
+        </w:rPr>
+        <w:t>产</w:t>
+      </w:r>
+      <w:r>
+        <w:rPr>
+          <w:rFonts w:hint="eastAsia"/>
+        </w:rPr>
+        <w:t>历史数据</w:t>
+      </w:r>
+    </w:p>
+    <w:p>
+      <w:pPr>
+        <w:ind w:firstLineChars="0" w:firstLine="0"/>
+        <w:rPr>
+          <w:rFonts w:hint="eastAsia"/>
+        </w:rPr>
+      </w:pPr>
+      <w:r>
+        <w:t>历史数据索引最近一年的数据</w:t>
+      </w:r>
+      <w:r>
+        <w:t>(</w:t>
+      </w:r>
+      <w:r>
+        <w:t>data_store_days</w:t>
+      </w:r>
+      <w:r>
+        <w:t>变量控制索引的天数，可以在程序内部修改</w:t>
+      </w:r>
+      <w:r>
+        <w:t>)</w:t>
+      </w:r>
+      <w:bookmarkStart w:id="0" w:name="_GoBack"/>
+      <w:bookmarkEnd w:id="0"/>
     </w:p>
     <w:sectPr>
       <w:pgSz w:w="11906" w:h="16838"/>
@@ -1005,16 +831,16 @@
 <file path=word/numbering.xml><?xml version="1.0" encoding="utf-8"?>
 <w:numbering xmlns:wpc="http://schemas.microsoft.com/office/word/2010/wordprocessingCanvas" xmlns:mc="http://schemas.openxmlformats.org/markup-compatibility/2006" xmlns:o="urn:schemas-microsoft-com:office:office" xmlns:r="http://schemas.openxmlformats.org/officeDocument/2006/relationships" xmlns:m="http://schemas.openxmlformats.org/officeDocument/2006/math" xmlns:v="urn:schemas-microsoft-com:vml" xmlns:wp14="http://schemas.microsoft.com/office/word/2010/wordprocessingDrawing" xmlns:wp="http://schemas.openxmlformats.org/drawingml/2006/wordprocessingDrawing" xmlns:w10="urn:schemas-microsoft-com:office:word" xmlns:w="http://schemas.openxmlformats.org/wordprocessingml/2006/main" xmlns:w14="http://schemas.microsoft.com/office/word/2010/wordml" xmlns:w15="http://schemas.microsoft.com/office/word/2012/wordml" xmlns:wpg="http://schemas.microsoft.com/office/word/2010/wordprocessingGroup" xmlns:wpi="http://schemas.microsoft.com/office/word/2010/wordprocessingInk" xmlns:wne="http://schemas.microsoft.com/office/word/2006/wordml" xmlns:wps="http://schemas.microsoft.com/office/word/2010/wordprocessingShape" mc:Ignorable="w14 w15 wp14">
   <w:abstractNum w:abstractNumId="0" w15:restartNumberingAfterBreak="0">
-    <w:nsid w:val="5B7D14DC"/>
+    <w:nsid w:val="127F3580"/>
     <w:multiLevelType w:val="hybridMultilevel"/>
-    <w:tmpl w:val="B76E76F4"/>
-    <w:lvl w:ilvl="0" w:tplc="A9943188">
+    <w:tmpl w:val="EC540C2A"/>
+    <w:lvl w:ilvl="0" w:tplc="1F96123C">
       <w:start w:val="1"/>
       <w:numFmt w:val="decimal"/>
       <w:lvlText w:val="%1."/>
       <w:lvlJc w:val="left"/>
       <w:pPr>
-        <w:ind w:left="840" w:hanging="360"/>
+        <w:ind w:left="360" w:hanging="360"/>
       </w:pPr>
       <w:rPr>
         <w:rFonts w:hint="default"/>
@@ -1026,7 +852,7 @@
       <w:lvlText w:val="%2)"/>
       <w:lvlJc w:val="left"/>
       <w:pPr>
-        <w:ind w:left="1320" w:hanging="420"/>
+        <w:ind w:left="840" w:hanging="420"/>
       </w:pPr>
     </w:lvl>
     <w:lvl w:ilvl="2" w:tplc="0409001B" w:tentative="1">
@@ -1035,7 +861,7 @@
       <w:lvlText w:val="%3."/>
       <w:lvlJc w:val="right"/>
       <w:pPr>
-        <w:ind w:left="1740" w:hanging="420"/>
+        <w:ind w:left="1260" w:hanging="420"/>
       </w:pPr>
     </w:lvl>
     <w:lvl w:ilvl="3" w:tplc="0409000F" w:tentative="1">
@@ -1044,7 +870,7 @@
       <w:lvlText w:val="%4."/>
       <w:lvlJc w:val="left"/>
       <w:pPr>
-        <w:ind w:left="2160" w:hanging="420"/>
+        <w:ind w:left="1680" w:hanging="420"/>
       </w:pPr>
     </w:lvl>
     <w:lvl w:ilvl="4" w:tplc="04090019" w:tentative="1">
@@ -1053,7 +879,7 @@
       <w:lvlText w:val="%5)"/>
       <w:lvlJc w:val="left"/>
       <w:pPr>
-        <w:ind w:left="2580" w:hanging="420"/>
+        <w:ind w:left="2100" w:hanging="420"/>
       </w:pPr>
     </w:lvl>
     <w:lvl w:ilvl="5" w:tplc="0409001B" w:tentative="1">
@@ -1062,7 +888,7 @@
       <w:lvlText w:val="%6."/>
       <w:lvlJc w:val="right"/>
       <w:pPr>
-        <w:ind w:left="3000" w:hanging="420"/>
+        <w:ind w:left="2520" w:hanging="420"/>
       </w:pPr>
     </w:lvl>
     <w:lvl w:ilvl="6" w:tplc="0409000F" w:tentative="1">
@@ -1071,7 +897,7 @@
       <w:lvlText w:val="%7."/>
       <w:lvlJc w:val="left"/>
       <w:pPr>
-        <w:ind w:left="3420" w:hanging="420"/>
+        <w:ind w:left="2940" w:hanging="420"/>
       </w:pPr>
     </w:lvl>
     <w:lvl w:ilvl="7" w:tplc="04090019" w:tentative="1">
@@ -1080,7 +906,7 @@
       <w:lvlText w:val="%8)"/>
       <w:lvlJc w:val="left"/>
       <w:pPr>
-        <w:ind w:left="3840" w:hanging="420"/>
+        <w:ind w:left="3360" w:hanging="420"/>
       </w:pPr>
     </w:lvl>
     <w:lvl w:ilvl="8" w:tplc="0409001B" w:tentative="1">
@@ -1089,11 +915,103 @@
       <w:lvlText w:val="%9."/>
       <w:lvlJc w:val="right"/>
       <w:pPr>
+        <w:ind w:left="3780" w:hanging="420"/>
+      </w:pPr>
+    </w:lvl>
+  </w:abstractNum>
+  <w:abstractNum w:abstractNumId="1" w15:restartNumberingAfterBreak="0">
+    <w:nsid w:val="5B7D14DC"/>
+    <w:multiLevelType w:val="hybridMultilevel"/>
+    <w:tmpl w:val="B76E76F4"/>
+    <w:lvl w:ilvl="0" w:tplc="A9943188">
+      <w:start w:val="1"/>
+      <w:numFmt w:val="decimal"/>
+      <w:lvlText w:val="%1."/>
+      <w:lvlJc w:val="left"/>
+      <w:pPr>
+        <w:ind w:left="840" w:hanging="360"/>
+      </w:pPr>
+      <w:rPr>
+        <w:rFonts w:hint="default"/>
+      </w:rPr>
+    </w:lvl>
+    <w:lvl w:ilvl="1" w:tplc="04090019" w:tentative="1">
+      <w:start w:val="1"/>
+      <w:numFmt w:val="lowerLetter"/>
+      <w:lvlText w:val="%2)"/>
+      <w:lvlJc w:val="left"/>
+      <w:pPr>
+        <w:ind w:left="1320" w:hanging="420"/>
+      </w:pPr>
+    </w:lvl>
+    <w:lvl w:ilvl="2" w:tplc="0409001B" w:tentative="1">
+      <w:start w:val="1"/>
+      <w:numFmt w:val="lowerRoman"/>
+      <w:lvlText w:val="%3."/>
+      <w:lvlJc w:val="right"/>
+      <w:pPr>
+        <w:ind w:left="1740" w:hanging="420"/>
+      </w:pPr>
+    </w:lvl>
+    <w:lvl w:ilvl="3" w:tplc="0409000F" w:tentative="1">
+      <w:start w:val="1"/>
+      <w:numFmt w:val="decimal"/>
+      <w:lvlText w:val="%4."/>
+      <w:lvlJc w:val="left"/>
+      <w:pPr>
+        <w:ind w:left="2160" w:hanging="420"/>
+      </w:pPr>
+    </w:lvl>
+    <w:lvl w:ilvl="4" w:tplc="04090019" w:tentative="1">
+      <w:start w:val="1"/>
+      <w:numFmt w:val="lowerLetter"/>
+      <w:lvlText w:val="%5)"/>
+      <w:lvlJc w:val="left"/>
+      <w:pPr>
+        <w:ind w:left="2580" w:hanging="420"/>
+      </w:pPr>
+    </w:lvl>
+    <w:lvl w:ilvl="5" w:tplc="0409001B" w:tentative="1">
+      <w:start w:val="1"/>
+      <w:numFmt w:val="lowerRoman"/>
+      <w:lvlText w:val="%6."/>
+      <w:lvlJc w:val="right"/>
+      <w:pPr>
+        <w:ind w:left="3000" w:hanging="420"/>
+      </w:pPr>
+    </w:lvl>
+    <w:lvl w:ilvl="6" w:tplc="0409000F" w:tentative="1">
+      <w:start w:val="1"/>
+      <w:numFmt w:val="decimal"/>
+      <w:lvlText w:val="%7."/>
+      <w:lvlJc w:val="left"/>
+      <w:pPr>
+        <w:ind w:left="3420" w:hanging="420"/>
+      </w:pPr>
+    </w:lvl>
+    <w:lvl w:ilvl="7" w:tplc="04090019" w:tentative="1">
+      <w:start w:val="1"/>
+      <w:numFmt w:val="lowerLetter"/>
+      <w:lvlText w:val="%8)"/>
+      <w:lvlJc w:val="left"/>
+      <w:pPr>
+        <w:ind w:left="3840" w:hanging="420"/>
+      </w:pPr>
+    </w:lvl>
+    <w:lvl w:ilvl="8" w:tplc="0409001B" w:tentative="1">
+      <w:start w:val="1"/>
+      <w:numFmt w:val="lowerRoman"/>
+      <w:lvlText w:val="%9."/>
+      <w:lvlJc w:val="right"/>
+      <w:pPr>
         <w:ind w:left="4260" w:hanging="420"/>
       </w:pPr>
     </w:lvl>
   </w:abstractNum>
   <w:num w:numId="1">
+    <w:abstractNumId w:val="1"/>
+  </w:num>
+  <w:num w:numId="2">
     <w:abstractNumId w:val="0"/>
   </w:num>
 </w:numbering>
